--- a/Pulkit Chhabra/Advanced Dynamic Programming 26-Oct-2021/Problems (Class + HW).docx
+++ b/Pulkit Chhabra/Advanced Dynamic Programming 26-Oct-2021/Problems (Class + HW).docx
@@ -155,7 +155,7 @@
       <w:pPr>
         <w:numPr>
           <w:ilvl w:val="0"/>
-          <w:numId w:val="2"/>
+          <w:numId w:val="4"/>
         </w:numPr>
         <w:ind w:left="720" w:hanging="360"/>
         <w:rPr/>
@@ -190,7 +190,7 @@
       <w:pPr>
         <w:numPr>
           <w:ilvl w:val="0"/>
-          <w:numId w:val="2"/>
+          <w:numId w:val="4"/>
         </w:numPr>
         <w:ind w:left="720" w:hanging="360"/>
         <w:rPr/>
@@ -206,7 +206,7 @@
       <w:pPr>
         <w:numPr>
           <w:ilvl w:val="0"/>
-          <w:numId w:val="2"/>
+          <w:numId w:val="4"/>
         </w:numPr>
         <w:ind w:left="720" w:hanging="360"/>
         <w:rPr/>
@@ -231,6 +231,407 @@
         </w:rPr>
         <w:t xml:space="preserve"> </w:t>
       </w:r>
+    </w:p>
+    <w:p>
+      <w:pPr>
+        <w:rPr>
+          <w:sz w:val="21"/>
+          <w:szCs w:val="21"/>
+        </w:rPr>
+      </w:pPr>
+      <w:r>
+        <w:rPr>
+          <w:rtl w:val="0"/>
+        </w:rPr>
+      </w:r>
+    </w:p>
+    <w:p>
+      <w:pPr>
+        <w:pStyle w:val="Heading1"/>
+        <w:rPr/>
+      </w:pPr>
+      <w:bookmarkStart w:colFirst="0" w:colLast="0" w:name="_f5ky6faelcz7" w:id="2"/>
+      <w:bookmarkEnd w:id="2"/>
+      <w:r>
+        <w:rPr>
+          <w:rtl w:val="0"/>
+        </w:rPr>
+        <w:t xml:space="preserve">L5 - DP with Bitmasking (Classical)</w:t>
+      </w:r>
+      <w:r>
+        <w:rPr>
+          <w:rtl w:val="0"/>
+        </w:rPr>
+      </w:r>
+    </w:p>
+    <w:p>
+      <w:pPr>
+        <w:numPr>
+          <w:ilvl w:val="0"/>
+          <w:numId w:val="5"/>
+        </w:numPr>
+        <w:ind w:left="720" w:hanging="360"/>
+        <w:rPr>
+          <w:u w:val="none"/>
+        </w:rPr>
+      </w:pPr>
+      <w:hyperlink r:id="rId12">
+        <w:r>
+          <w:rPr>
+            <w:color w:val="1155cc"/>
+            <w:u w:val="single"/>
+            <w:rtl w:val="0"/>
+          </w:rPr>
+          <w:t xml:space="preserve">https://practice.geeksforgeeks.org/problems/travelling-salesman-problem2732/1#</w:t>
+        </w:r>
+      </w:hyperlink>
+      <w:r>
+        <w:rPr>
+          <w:rtl w:val="0"/>
+        </w:rPr>
+        <w:t xml:space="preserve"> </w:t>
+      </w:r>
+    </w:p>
+    <w:p>
+      <w:pPr>
+        <w:numPr>
+          <w:ilvl w:val="0"/>
+          <w:numId w:val="5"/>
+        </w:numPr>
+        <w:ind w:left="720" w:hanging="360"/>
+        <w:rPr>
+          <w:u w:val="none"/>
+        </w:rPr>
+      </w:pPr>
+      <w:hyperlink r:id="rId13">
+        <w:r>
+          <w:rPr>
+            <w:color w:val="1155cc"/>
+            <w:u w:val="single"/>
+            <w:rtl w:val="0"/>
+          </w:rPr>
+          <w:t xml:space="preserve">https://www.geeksforgeeks.org/bitmasking-and-dynamic-programming-set-1-count-ways-to-assign-unique-cap-to-every-person/</w:t>
+        </w:r>
+      </w:hyperlink>
+      <w:r>
+        <w:rPr>
+          <w:rtl w:val="0"/>
+        </w:rPr>
+        <w:t xml:space="preserve"> </w:t>
+      </w:r>
+    </w:p>
+    <w:p>
+      <w:pPr>
+        <w:rPr/>
+      </w:pPr>
+      <w:r>
+        <w:rPr>
+          <w:rtl w:val="0"/>
+        </w:rPr>
+      </w:r>
+    </w:p>
+    <w:p>
+      <w:pPr>
+        <w:pStyle w:val="Heading1"/>
+        <w:rPr/>
+      </w:pPr>
+      <w:bookmarkStart w:colFirst="0" w:colLast="0" w:name="_7c4k1k9q672o" w:id="3"/>
+      <w:bookmarkEnd w:id="3"/>
+      <w:r>
+        <w:rPr>
+          <w:rtl w:val="0"/>
+        </w:rPr>
+        <w:t xml:space="preserve">L6 - DP with Bitmasking (Advanced)</w:t>
+      </w:r>
+    </w:p>
+    <w:p>
+      <w:pPr>
+        <w:numPr>
+          <w:ilvl w:val="0"/>
+          <w:numId w:val="2"/>
+        </w:numPr>
+        <w:ind w:left="720" w:hanging="360"/>
+        <w:rPr>
+          <w:u w:val="none"/>
+        </w:rPr>
+      </w:pPr>
+      <w:hyperlink r:id="rId14">
+        <w:r>
+          <w:rPr>
+            <w:color w:val="1155cc"/>
+            <w:u w:val="single"/>
+            <w:rtl w:val="0"/>
+          </w:rPr>
+          <w:t xml:space="preserve">https://www.codechef.com/ICPCIN19/problems/PENS</w:t>
+        </w:r>
+      </w:hyperlink>
+      <w:r>
+        <w:rPr>
+          <w:rtl w:val="0"/>
+        </w:rPr>
+        <w:t xml:space="preserve"> </w:t>
+      </w:r>
+    </w:p>
+    <w:p>
+      <w:pPr>
+        <w:numPr>
+          <w:ilvl w:val="0"/>
+          <w:numId w:val="2"/>
+        </w:numPr>
+        <w:ind w:left="720" w:hanging="360"/>
+        <w:rPr>
+          <w:u w:val="none"/>
+        </w:rPr>
+      </w:pPr>
+      <w:hyperlink r:id="rId15">
+        <w:r>
+          <w:rPr>
+            <w:color w:val="1155cc"/>
+            <w:u w:val="single"/>
+            <w:rtl w:val="0"/>
+          </w:rPr>
+          <w:t xml:space="preserve">https://codeforces.com/contest/1215/problem/E</w:t>
+        </w:r>
+      </w:hyperlink>
+      <w:r>
+        <w:rPr>
+          <w:rtl w:val="0"/>
+        </w:rPr>
+        <w:t xml:space="preserve"> </w:t>
+      </w:r>
+    </w:p>
+    <w:p>
+      <w:pPr>
+        <w:rPr/>
+      </w:pPr>
+      <w:r>
+        <w:rPr>
+          <w:rtl w:val="0"/>
+        </w:rPr>
+      </w:r>
+    </w:p>
+    <w:p>
+      <w:pPr>
+        <w:pStyle w:val="Heading1"/>
+        <w:rPr/>
+      </w:pPr>
+      <w:bookmarkStart w:colFirst="0" w:colLast="0" w:name="_pcr6crelw11o" w:id="4"/>
+      <w:bookmarkEnd w:id="4"/>
+      <w:r>
+        <w:rPr>
+          <w:rtl w:val="0"/>
+        </w:rPr>
+        <w:t xml:space="preserve">L9 - Digit DP</w:t>
+      </w:r>
+    </w:p>
+    <w:p>
+      <w:pPr>
+        <w:numPr>
+          <w:ilvl w:val="0"/>
+          <w:numId w:val="3"/>
+        </w:numPr>
+        <w:ind w:left="720" w:hanging="360"/>
+        <w:rPr>
+          <w:u w:val="none"/>
+        </w:rPr>
+      </w:pPr>
+      <w:hyperlink r:id="rId16">
+        <w:r>
+          <w:rPr>
+            <w:color w:val="1155cc"/>
+            <w:u w:val="single"/>
+            <w:rtl w:val="0"/>
+          </w:rPr>
+          <w:t xml:space="preserve">https://atcoder.jp/contests/dp/tasks/dp_s</w:t>
+        </w:r>
+      </w:hyperlink>
+      <w:r>
+        <w:rPr>
+          <w:rtl w:val="0"/>
+        </w:rPr>
+        <w:t xml:space="preserve"> </w:t>
+      </w:r>
+    </w:p>
+    <w:p>
+      <w:pPr>
+        <w:numPr>
+          <w:ilvl w:val="0"/>
+          <w:numId w:val="3"/>
+        </w:numPr>
+        <w:ind w:left="720" w:hanging="360"/>
+        <w:rPr>
+          <w:u w:val="none"/>
+        </w:rPr>
+      </w:pPr>
+      <w:hyperlink r:id="rId17">
+        <w:r>
+          <w:rPr>
+            <w:color w:val="1155cc"/>
+            <w:u w:val="single"/>
+            <w:rtl w:val="0"/>
+          </w:rPr>
+          <w:t xml:space="preserve">https://www.spoj.com/problems/GONE/</w:t>
+        </w:r>
+      </w:hyperlink>
+      <w:r>
+        <w:rPr>
+          <w:rtl w:val="0"/>
+        </w:rPr>
+        <w:t xml:space="preserve"> (hw)</w:t>
+      </w:r>
+    </w:p>
+    <w:p>
+      <w:pPr>
+        <w:numPr>
+          <w:ilvl w:val="0"/>
+          <w:numId w:val="3"/>
+        </w:numPr>
+        <w:ind w:left="720" w:hanging="360"/>
+        <w:rPr>
+          <w:u w:val="none"/>
+        </w:rPr>
+      </w:pPr>
+      <w:hyperlink r:id="rId18">
+        <w:r>
+          <w:rPr>
+            <w:color w:val="1155cc"/>
+            <w:u w:val="single"/>
+            <w:rtl w:val="0"/>
+          </w:rPr>
+          <w:t xml:space="preserve">https://csacademy.com/contest/round-20/task/stepping-number/</w:t>
+        </w:r>
+      </w:hyperlink>
+      <w:r>
+        <w:rPr>
+          <w:rtl w:val="0"/>
+        </w:rPr>
+        <w:t xml:space="preserve"> (hw - do try)</w:t>
+      </w:r>
+    </w:p>
+    <w:p>
+      <w:pPr>
+        <w:numPr>
+          <w:ilvl w:val="0"/>
+          <w:numId w:val="3"/>
+        </w:numPr>
+        <w:ind w:left="720" w:hanging="360"/>
+        <w:rPr>
+          <w:u w:val="none"/>
+        </w:rPr>
+      </w:pPr>
+      <w:hyperlink r:id="rId19">
+        <w:r>
+          <w:rPr>
+            <w:color w:val="1155cc"/>
+            <w:u w:val="single"/>
+            <w:rtl w:val="0"/>
+          </w:rPr>
+          <w:t xml:space="preserve">https://www.spoj.com/problems/RAONE/</w:t>
+        </w:r>
+      </w:hyperlink>
+      <w:r>
+        <w:rPr>
+          <w:rtl w:val="0"/>
+        </w:rPr>
+        <w:t xml:space="preserve"> (hw - do try)</w:t>
+      </w:r>
+    </w:p>
+    <w:p>
+      <w:pPr>
+        <w:rPr/>
+      </w:pPr>
+      <w:r>
+        <w:rPr>
+          <w:rtl w:val="0"/>
+        </w:rPr>
+      </w:r>
+    </w:p>
+    <w:p>
+      <w:pPr>
+        <w:pStyle w:val="Heading1"/>
+        <w:rPr/>
+      </w:pPr>
+      <w:bookmarkStart w:colFirst="0" w:colLast="0" w:name="_ouyh4plmiu8w" w:id="5"/>
+      <w:bookmarkEnd w:id="5"/>
+      <w:r>
+        <w:rPr>
+          <w:rtl w:val="0"/>
+        </w:rPr>
+        <w:t xml:space="preserve">L10- State Space Reduction and Multi-Parameter DP</w:t>
+      </w:r>
+    </w:p>
+    <w:p>
+      <w:pPr>
+        <w:numPr>
+          <w:ilvl w:val="0"/>
+          <w:numId w:val="6"/>
+        </w:numPr>
+        <w:ind w:left="720" w:hanging="360"/>
+        <w:rPr>
+          <w:u w:val="none"/>
+        </w:rPr>
+      </w:pPr>
+      <w:hyperlink r:id="rId20">
+        <w:r>
+          <w:rPr>
+            <w:color w:val="1155cc"/>
+            <w:u w:val="single"/>
+            <w:rtl w:val="0"/>
+          </w:rPr>
+          <w:t xml:space="preserve">https://codeforces.com/contest/1579/problem/G</w:t>
+        </w:r>
+      </w:hyperlink>
+      <w:r>
+        <w:rPr>
+          <w:rtl w:val="0"/>
+        </w:rPr>
+        <w:t xml:space="preserve"> (algo done, code is hw)</w:t>
+      </w:r>
+      <w:r>
+        <w:rPr>
+          <w:rtl w:val="0"/>
+        </w:rPr>
+      </w:r>
+    </w:p>
+    <w:p>
+      <w:pPr>
+        <w:numPr>
+          <w:ilvl w:val="0"/>
+          <w:numId w:val="6"/>
+        </w:numPr>
+        <w:ind w:left="720" w:hanging="360"/>
+        <w:rPr>
+          <w:u w:val="none"/>
+        </w:rPr>
+      </w:pPr>
+      <w:hyperlink r:id="rId21">
+        <w:r>
+          <w:rPr>
+            <w:color w:val="1155cc"/>
+            <w:u w:val="single"/>
+            <w:rtl w:val="0"/>
+          </w:rPr>
+          <w:t xml:space="preserve">https://atcoder.jp/contests/abc227/tasks/abc227_e</w:t>
+        </w:r>
+      </w:hyperlink>
+      <w:r>
+        <w:rPr>
+          <w:rtl w:val="0"/>
+        </w:rPr>
+        <w:t xml:space="preserve"> (hw)</w:t>
+      </w:r>
+      <w:r>
+        <w:rPr>
+          <w:rtl w:val="0"/>
+        </w:rPr>
+      </w:r>
+    </w:p>
+    <w:p>
+      <w:pPr>
+        <w:rPr>
+          <w:b w:val="1"/>
+        </w:rPr>
+      </w:pPr>
       <w:r>
         <w:rPr>
           <w:rtl w:val="0"/>
@@ -468,11 +869,463 @@
       </w:rPr>
     </w:lvl>
   </w:abstractNum>
+  <w:abstractNum w:abstractNumId="3">
+    <w:lvl w:ilvl="0">
+      <w:start w:val="1"/>
+      <w:numFmt w:val="decimal"/>
+      <w:lvlText w:val="%1."/>
+      <w:lvlJc w:val="left"/>
+      <w:pPr>
+        <w:ind w:left="720" w:hanging="360"/>
+      </w:pPr>
+      <w:rPr>
+        <w:u w:val="none"/>
+      </w:rPr>
+    </w:lvl>
+    <w:lvl w:ilvl="1">
+      <w:start w:val="1"/>
+      <w:numFmt w:val="lowerLetter"/>
+      <w:lvlText w:val="%2."/>
+      <w:lvlJc w:val="left"/>
+      <w:pPr>
+        <w:ind w:left="1440" w:hanging="360"/>
+      </w:pPr>
+      <w:rPr>
+        <w:u w:val="none"/>
+      </w:rPr>
+    </w:lvl>
+    <w:lvl w:ilvl="2">
+      <w:start w:val="1"/>
+      <w:numFmt w:val="lowerRoman"/>
+      <w:lvlText w:val="%3."/>
+      <w:lvlJc w:val="right"/>
+      <w:pPr>
+        <w:ind w:left="2160" w:hanging="360"/>
+      </w:pPr>
+      <w:rPr>
+        <w:u w:val="none"/>
+      </w:rPr>
+    </w:lvl>
+    <w:lvl w:ilvl="3">
+      <w:start w:val="1"/>
+      <w:numFmt w:val="decimal"/>
+      <w:lvlText w:val="%4."/>
+      <w:lvlJc w:val="left"/>
+      <w:pPr>
+        <w:ind w:left="2880" w:hanging="360"/>
+      </w:pPr>
+      <w:rPr>
+        <w:u w:val="none"/>
+      </w:rPr>
+    </w:lvl>
+    <w:lvl w:ilvl="4">
+      <w:start w:val="1"/>
+      <w:numFmt w:val="lowerLetter"/>
+      <w:lvlText w:val="%5."/>
+      <w:lvlJc w:val="left"/>
+      <w:pPr>
+        <w:ind w:left="3600" w:hanging="360"/>
+      </w:pPr>
+      <w:rPr>
+        <w:u w:val="none"/>
+      </w:rPr>
+    </w:lvl>
+    <w:lvl w:ilvl="5">
+      <w:start w:val="1"/>
+      <w:numFmt w:val="lowerRoman"/>
+      <w:lvlText w:val="%6."/>
+      <w:lvlJc w:val="right"/>
+      <w:pPr>
+        <w:ind w:left="4320" w:hanging="360"/>
+      </w:pPr>
+      <w:rPr>
+        <w:u w:val="none"/>
+      </w:rPr>
+    </w:lvl>
+    <w:lvl w:ilvl="6">
+      <w:start w:val="1"/>
+      <w:numFmt w:val="decimal"/>
+      <w:lvlText w:val="%7."/>
+      <w:lvlJc w:val="left"/>
+      <w:pPr>
+        <w:ind w:left="5040" w:hanging="360"/>
+      </w:pPr>
+      <w:rPr>
+        <w:u w:val="none"/>
+      </w:rPr>
+    </w:lvl>
+    <w:lvl w:ilvl="7">
+      <w:start w:val="1"/>
+      <w:numFmt w:val="lowerLetter"/>
+      <w:lvlText w:val="%8."/>
+      <w:lvlJc w:val="left"/>
+      <w:pPr>
+        <w:ind w:left="5760" w:hanging="360"/>
+      </w:pPr>
+      <w:rPr>
+        <w:u w:val="none"/>
+      </w:rPr>
+    </w:lvl>
+    <w:lvl w:ilvl="8">
+      <w:start w:val="1"/>
+      <w:numFmt w:val="lowerRoman"/>
+      <w:lvlText w:val="%9."/>
+      <w:lvlJc w:val="right"/>
+      <w:pPr>
+        <w:ind w:left="6480" w:hanging="360"/>
+      </w:pPr>
+      <w:rPr>
+        <w:u w:val="none"/>
+      </w:rPr>
+    </w:lvl>
+  </w:abstractNum>
+  <w:abstractNum w:abstractNumId="4">
+    <w:lvl w:ilvl="0">
+      <w:start w:val="1"/>
+      <w:numFmt w:val="decimal"/>
+      <w:lvlText w:val="%1."/>
+      <w:lvlJc w:val="left"/>
+      <w:pPr>
+        <w:ind w:left="720" w:hanging="360"/>
+      </w:pPr>
+      <w:rPr>
+        <w:u w:val="none"/>
+      </w:rPr>
+    </w:lvl>
+    <w:lvl w:ilvl="1">
+      <w:start w:val="1"/>
+      <w:numFmt w:val="lowerLetter"/>
+      <w:lvlText w:val="%2."/>
+      <w:lvlJc w:val="left"/>
+      <w:pPr>
+        <w:ind w:left="1440" w:hanging="360"/>
+      </w:pPr>
+      <w:rPr>
+        <w:u w:val="none"/>
+      </w:rPr>
+    </w:lvl>
+    <w:lvl w:ilvl="2">
+      <w:start w:val="1"/>
+      <w:numFmt w:val="lowerRoman"/>
+      <w:lvlText w:val="%3."/>
+      <w:lvlJc w:val="right"/>
+      <w:pPr>
+        <w:ind w:left="2160" w:hanging="360"/>
+      </w:pPr>
+      <w:rPr>
+        <w:u w:val="none"/>
+      </w:rPr>
+    </w:lvl>
+    <w:lvl w:ilvl="3">
+      <w:start w:val="1"/>
+      <w:numFmt w:val="decimal"/>
+      <w:lvlText w:val="%4."/>
+      <w:lvlJc w:val="left"/>
+      <w:pPr>
+        <w:ind w:left="2880" w:hanging="360"/>
+      </w:pPr>
+      <w:rPr>
+        <w:u w:val="none"/>
+      </w:rPr>
+    </w:lvl>
+    <w:lvl w:ilvl="4">
+      <w:start w:val="1"/>
+      <w:numFmt w:val="lowerLetter"/>
+      <w:lvlText w:val="%5."/>
+      <w:lvlJc w:val="left"/>
+      <w:pPr>
+        <w:ind w:left="3600" w:hanging="360"/>
+      </w:pPr>
+      <w:rPr>
+        <w:u w:val="none"/>
+      </w:rPr>
+    </w:lvl>
+    <w:lvl w:ilvl="5">
+      <w:start w:val="1"/>
+      <w:numFmt w:val="lowerRoman"/>
+      <w:lvlText w:val="%6."/>
+      <w:lvlJc w:val="right"/>
+      <w:pPr>
+        <w:ind w:left="4320" w:hanging="360"/>
+      </w:pPr>
+      <w:rPr>
+        <w:u w:val="none"/>
+      </w:rPr>
+    </w:lvl>
+    <w:lvl w:ilvl="6">
+      <w:start w:val="1"/>
+      <w:numFmt w:val="decimal"/>
+      <w:lvlText w:val="%7."/>
+      <w:lvlJc w:val="left"/>
+      <w:pPr>
+        <w:ind w:left="5040" w:hanging="360"/>
+      </w:pPr>
+      <w:rPr>
+        <w:u w:val="none"/>
+      </w:rPr>
+    </w:lvl>
+    <w:lvl w:ilvl="7">
+      <w:start w:val="1"/>
+      <w:numFmt w:val="lowerLetter"/>
+      <w:lvlText w:val="%8."/>
+      <w:lvlJc w:val="left"/>
+      <w:pPr>
+        <w:ind w:left="5760" w:hanging="360"/>
+      </w:pPr>
+      <w:rPr>
+        <w:u w:val="none"/>
+      </w:rPr>
+    </w:lvl>
+    <w:lvl w:ilvl="8">
+      <w:start w:val="1"/>
+      <w:numFmt w:val="lowerRoman"/>
+      <w:lvlText w:val="%9."/>
+      <w:lvlJc w:val="right"/>
+      <w:pPr>
+        <w:ind w:left="6480" w:hanging="360"/>
+      </w:pPr>
+      <w:rPr>
+        <w:u w:val="none"/>
+      </w:rPr>
+    </w:lvl>
+  </w:abstractNum>
+  <w:abstractNum w:abstractNumId="5">
+    <w:lvl w:ilvl="0">
+      <w:start w:val="1"/>
+      <w:numFmt w:val="decimal"/>
+      <w:lvlText w:val="%1."/>
+      <w:lvlJc w:val="left"/>
+      <w:pPr>
+        <w:ind w:left="720" w:hanging="360"/>
+      </w:pPr>
+      <w:rPr>
+        <w:u w:val="none"/>
+      </w:rPr>
+    </w:lvl>
+    <w:lvl w:ilvl="1">
+      <w:start w:val="1"/>
+      <w:numFmt w:val="lowerLetter"/>
+      <w:lvlText w:val="%2."/>
+      <w:lvlJc w:val="left"/>
+      <w:pPr>
+        <w:ind w:left="1440" w:hanging="360"/>
+      </w:pPr>
+      <w:rPr>
+        <w:u w:val="none"/>
+      </w:rPr>
+    </w:lvl>
+    <w:lvl w:ilvl="2">
+      <w:start w:val="1"/>
+      <w:numFmt w:val="lowerRoman"/>
+      <w:lvlText w:val="%3."/>
+      <w:lvlJc w:val="right"/>
+      <w:pPr>
+        <w:ind w:left="2160" w:hanging="360"/>
+      </w:pPr>
+      <w:rPr>
+        <w:u w:val="none"/>
+      </w:rPr>
+    </w:lvl>
+    <w:lvl w:ilvl="3">
+      <w:start w:val="1"/>
+      <w:numFmt w:val="decimal"/>
+      <w:lvlText w:val="%4."/>
+      <w:lvlJc w:val="left"/>
+      <w:pPr>
+        <w:ind w:left="2880" w:hanging="360"/>
+      </w:pPr>
+      <w:rPr>
+        <w:u w:val="none"/>
+      </w:rPr>
+    </w:lvl>
+    <w:lvl w:ilvl="4">
+      <w:start w:val="1"/>
+      <w:numFmt w:val="lowerLetter"/>
+      <w:lvlText w:val="%5."/>
+      <w:lvlJc w:val="left"/>
+      <w:pPr>
+        <w:ind w:left="3600" w:hanging="360"/>
+      </w:pPr>
+      <w:rPr>
+        <w:u w:val="none"/>
+      </w:rPr>
+    </w:lvl>
+    <w:lvl w:ilvl="5">
+      <w:start w:val="1"/>
+      <w:numFmt w:val="lowerRoman"/>
+      <w:lvlText w:val="%6."/>
+      <w:lvlJc w:val="right"/>
+      <w:pPr>
+        <w:ind w:left="4320" w:hanging="360"/>
+      </w:pPr>
+      <w:rPr>
+        <w:u w:val="none"/>
+      </w:rPr>
+    </w:lvl>
+    <w:lvl w:ilvl="6">
+      <w:start w:val="1"/>
+      <w:numFmt w:val="decimal"/>
+      <w:lvlText w:val="%7."/>
+      <w:lvlJc w:val="left"/>
+      <w:pPr>
+        <w:ind w:left="5040" w:hanging="360"/>
+      </w:pPr>
+      <w:rPr>
+        <w:u w:val="none"/>
+      </w:rPr>
+    </w:lvl>
+    <w:lvl w:ilvl="7">
+      <w:start w:val="1"/>
+      <w:numFmt w:val="lowerLetter"/>
+      <w:lvlText w:val="%8."/>
+      <w:lvlJc w:val="left"/>
+      <w:pPr>
+        <w:ind w:left="5760" w:hanging="360"/>
+      </w:pPr>
+      <w:rPr>
+        <w:u w:val="none"/>
+      </w:rPr>
+    </w:lvl>
+    <w:lvl w:ilvl="8">
+      <w:start w:val="1"/>
+      <w:numFmt w:val="lowerRoman"/>
+      <w:lvlText w:val="%9."/>
+      <w:lvlJc w:val="right"/>
+      <w:pPr>
+        <w:ind w:left="6480" w:hanging="360"/>
+      </w:pPr>
+      <w:rPr>
+        <w:u w:val="none"/>
+      </w:rPr>
+    </w:lvl>
+  </w:abstractNum>
+  <w:abstractNum w:abstractNumId="6">
+    <w:lvl w:ilvl="0">
+      <w:start w:val="1"/>
+      <w:numFmt w:val="decimal"/>
+      <w:lvlText w:val="%1."/>
+      <w:lvlJc w:val="left"/>
+      <w:pPr>
+        <w:ind w:left="720" w:hanging="360"/>
+      </w:pPr>
+      <w:rPr>
+        <w:u w:val="none"/>
+      </w:rPr>
+    </w:lvl>
+    <w:lvl w:ilvl="1">
+      <w:start w:val="1"/>
+      <w:numFmt w:val="lowerLetter"/>
+      <w:lvlText w:val="%2."/>
+      <w:lvlJc w:val="left"/>
+      <w:pPr>
+        <w:ind w:left="1440" w:hanging="360"/>
+      </w:pPr>
+      <w:rPr>
+        <w:u w:val="none"/>
+      </w:rPr>
+    </w:lvl>
+    <w:lvl w:ilvl="2">
+      <w:start w:val="1"/>
+      <w:numFmt w:val="lowerRoman"/>
+      <w:lvlText w:val="%3."/>
+      <w:lvlJc w:val="right"/>
+      <w:pPr>
+        <w:ind w:left="2160" w:hanging="360"/>
+      </w:pPr>
+      <w:rPr>
+        <w:u w:val="none"/>
+      </w:rPr>
+    </w:lvl>
+    <w:lvl w:ilvl="3">
+      <w:start w:val="1"/>
+      <w:numFmt w:val="decimal"/>
+      <w:lvlText w:val="%4."/>
+      <w:lvlJc w:val="left"/>
+      <w:pPr>
+        <w:ind w:left="2880" w:hanging="360"/>
+      </w:pPr>
+      <w:rPr>
+        <w:u w:val="none"/>
+      </w:rPr>
+    </w:lvl>
+    <w:lvl w:ilvl="4">
+      <w:start w:val="1"/>
+      <w:numFmt w:val="lowerLetter"/>
+      <w:lvlText w:val="%5."/>
+      <w:lvlJc w:val="left"/>
+      <w:pPr>
+        <w:ind w:left="3600" w:hanging="360"/>
+      </w:pPr>
+      <w:rPr>
+        <w:u w:val="none"/>
+      </w:rPr>
+    </w:lvl>
+    <w:lvl w:ilvl="5">
+      <w:start w:val="1"/>
+      <w:numFmt w:val="lowerRoman"/>
+      <w:lvlText w:val="%6."/>
+      <w:lvlJc w:val="right"/>
+      <w:pPr>
+        <w:ind w:left="4320" w:hanging="360"/>
+      </w:pPr>
+      <w:rPr>
+        <w:u w:val="none"/>
+      </w:rPr>
+    </w:lvl>
+    <w:lvl w:ilvl="6">
+      <w:start w:val="1"/>
+      <w:numFmt w:val="decimal"/>
+      <w:lvlText w:val="%7."/>
+      <w:lvlJc w:val="left"/>
+      <w:pPr>
+        <w:ind w:left="5040" w:hanging="360"/>
+      </w:pPr>
+      <w:rPr>
+        <w:u w:val="none"/>
+      </w:rPr>
+    </w:lvl>
+    <w:lvl w:ilvl="7">
+      <w:start w:val="1"/>
+      <w:numFmt w:val="lowerLetter"/>
+      <w:lvlText w:val="%8."/>
+      <w:lvlJc w:val="left"/>
+      <w:pPr>
+        <w:ind w:left="5760" w:hanging="360"/>
+      </w:pPr>
+      <w:rPr>
+        <w:u w:val="none"/>
+      </w:rPr>
+    </w:lvl>
+    <w:lvl w:ilvl="8">
+      <w:start w:val="1"/>
+      <w:numFmt w:val="lowerRoman"/>
+      <w:lvlText w:val="%9."/>
+      <w:lvlJc w:val="right"/>
+      <w:pPr>
+        <w:ind w:left="6480" w:hanging="360"/>
+      </w:pPr>
+      <w:rPr>
+        <w:u w:val="none"/>
+      </w:rPr>
+    </w:lvl>
+  </w:abstractNum>
   <w:num w:numId="1">
     <w:abstractNumId w:val="1"/>
   </w:num>
   <w:num w:numId="2">
     <w:abstractNumId w:val="2"/>
+  </w:num>
+  <w:num w:numId="3">
+    <w:abstractNumId w:val="3"/>
+  </w:num>
+  <w:num w:numId="4">
+    <w:abstractNumId w:val="4"/>
+  </w:num>
+  <w:num w:numId="5">
+    <w:abstractNumId w:val="5"/>
+  </w:num>
+  <w:num w:numId="6">
+    <w:abstractNumId w:val="6"/>
   </w:num>
 </w:numbering>
 </file>
